--- a/collection_readme.docx
+++ b/collection_readme.docx
@@ -16,7 +16,15 @@
         </w:numPr>
       </w:pPr>
       <w:r>
-        <w:t>Update the character images in root\img folder</w:t>
+        <w:t>Update the character images in root\</w:t>
+      </w:r>
+      <w:proofErr w:type="spellStart"/>
+      <w:r>
+        <w:t>img</w:t>
+      </w:r>
+      <w:proofErr w:type="spellEnd"/>
+      <w:r>
+        <w:t xml:space="preserve"> folder</w:t>
       </w:r>
       <w:r>
         <w:t>.</w:t>
@@ -76,7 +84,7 @@
         <w:t xml:space="preserve">Make necessary adjustment to Column C to </w:t>
       </w:r>
       <w:r>
-        <w:t>Q</w:t>
+        <w:t>P</w:t>
       </w:r>
       <w:r>
         <w:t xml:space="preserve"> should there be new entries</w:t>
@@ -86,13 +94,19 @@
       </w:r>
       <w:r>
         <w:br/>
-        <w:t xml:space="preserve">(Column I and </w:t>
-      </w:r>
-      <w:r>
-        <w:t>Q</w:t>
-      </w:r>
-      <w:r>
-        <w:t xml:space="preserve"> contain preset formula</w:t>
+        <w:t xml:space="preserve">(Column </w:t>
+      </w:r>
+      <w:r>
+        <w:t xml:space="preserve">P </w:t>
+      </w:r>
+      <w:r>
+        <w:t>contain</w:t>
+      </w:r>
+      <w:r>
+        <w:t>s</w:t>
+      </w:r>
+      <w:r>
+        <w:t xml:space="preserve"> preset formula</w:t>
       </w:r>
       <w:r>
         <w:t>. Do not modify unless you know exactly what you want to accomplish.</w:t>
@@ -133,8 +147,13 @@
       <w:r>
         <w:br/>
       </w:r>
-      <w:r>
-        <w:t>&lt;!-- Insert Excel output here--&gt;</w:t>
+      <w:proofErr w:type="gramStart"/>
+      <w:r>
+        <w:t>&lt;!--</w:t>
+      </w:r>
+      <w:proofErr w:type="gramEnd"/>
+      <w:r>
+        <w:t xml:space="preserve"> Insert Excel output here--&gt;</w:t>
       </w:r>
       <w:r>
         <w:br/>
@@ -188,7 +207,6 @@
         <w:rPr>
           <w:rFonts w:hint="eastAsia"/>
         </w:rPr>
-        <w:lastRenderedPageBreak/>
         <w:t>使用方法：</w:t>
       </w:r>
     </w:p>
@@ -216,7 +234,21 @@
         <w:rPr>
           <w:rFonts w:hint="eastAsia"/>
         </w:rPr>
-        <w:t>或天冥數值。</w:t>
+        <w:t>或天</w:t>
+      </w:r>
+      <w:proofErr w:type="gramStart"/>
+      <w:r>
+        <w:rPr>
+          <w:rFonts w:hint="eastAsia"/>
+        </w:rPr>
+        <w:t>冥</w:t>
+      </w:r>
+      <w:proofErr w:type="gramEnd"/>
+      <w:r>
+        <w:rPr>
+          <w:rFonts w:hint="eastAsia"/>
+        </w:rPr>
+        <w:t>數值。</w:t>
       </w:r>
       <w:r>
         <w:rPr>
@@ -324,13 +356,13 @@
         <w:rPr>
           <w:rFonts w:hint="eastAsia"/>
         </w:rPr>
-        <w:t>若需要更新成品，只須先</w:t>
-      </w:r>
-      <w:r>
-        <w:rPr>
-          <w:rFonts w:hint="eastAsia"/>
-        </w:rPr>
-        <w:t>以</w:t>
+        <w:t>若需要更新成品，只須將</w:t>
+      </w:r>
+      <w:r>
+        <w:rPr>
+          <w:rFonts w:hint="eastAsia"/>
+        </w:rPr>
+        <w:t>有關</w:t>
       </w:r>
       <w:r>
         <w:rPr>
@@ -339,25 +371,13 @@
         <w:t>C</w:t>
       </w:r>
       <w:r>
-        <w:t>trl + F5</w:t>
-      </w:r>
-      <w:r>
-        <w:rPr>
-          <w:rFonts w:hint="eastAsia"/>
-        </w:rPr>
-        <w:t>重新讀取網頁，再</w:t>
-      </w:r>
-      <w:r>
-        <w:rPr>
-          <w:rFonts w:hint="eastAsia"/>
-        </w:rPr>
-        <w:t>將</w:t>
-      </w:r>
-      <w:r>
-        <w:rPr>
-          <w:rFonts w:hint="eastAsia"/>
-        </w:rPr>
-        <w:t>有關</w:t>
+        <w:t>SV</w:t>
+      </w:r>
+      <w:r>
+        <w:rPr>
+          <w:rFonts w:hint="eastAsia"/>
+        </w:rPr>
+        <w:t>貼上文字方格，再按匯入按鈕。若輸入無誤，上方的表格會自動按</w:t>
       </w:r>
       <w:r>
         <w:rPr>
@@ -372,56 +392,8 @@
         <w:rPr>
           <w:rFonts w:hint="eastAsia"/>
         </w:rPr>
-        <w:t>貼上文字方格，再按匯入按鈕。若輸入無誤，上方的表格會自動按</w:t>
-      </w:r>
-      <w:r>
-        <w:rPr>
-          <w:rFonts w:hint="eastAsia"/>
-        </w:rPr>
-        <w:t>C</w:t>
-      </w:r>
-      <w:r>
-        <w:t>SV</w:t>
-      </w:r>
-      <w:r>
-        <w:rPr>
-          <w:rFonts w:hint="eastAsia"/>
-        </w:rPr>
         <w:t>填上。</w:t>
       </w:r>
-      <w:r>
-        <w:rPr>
-          <w:rFonts w:hint="eastAsia"/>
-        </w:rPr>
-        <w:t>(</w:t>
-      </w:r>
-      <w:r>
-        <w:rPr>
-          <w:rFonts w:hint="eastAsia"/>
-        </w:rPr>
-        <w:t>如表格本身已有資料而</w:t>
-      </w:r>
-      <w:r>
-        <w:rPr>
-          <w:rFonts w:hint="eastAsia"/>
-        </w:rPr>
-        <w:t>C</w:t>
-      </w:r>
-      <w:r>
-        <w:t>SV</w:t>
-      </w:r>
-      <w:r>
-        <w:rPr>
-          <w:rFonts w:hint="eastAsia"/>
-        </w:rPr>
-        <w:t>並沒有相關項目，並不會該項清零</w:t>
-      </w:r>
-      <w:r>
-        <w:rPr>
-          <w:rFonts w:hint="eastAsia"/>
-        </w:rPr>
-        <w:t>)</w:t>
-      </w:r>
     </w:p>
     <w:p>
       <w:pPr>
@@ -445,9 +417,6 @@
           <w:ilvl w:val="0"/>
           <w:numId w:val="3"/>
         </w:numPr>
-        <w:rPr>
-          <w:rFonts w:hint="eastAsia"/>
-        </w:rPr>
       </w:pPr>
       <w:r>
         <w:rPr>
